--- a/5_Report/Report.docx
+++ b/5_Report/Report.docx
@@ -421,7 +421,31 @@
           <w:lang w:eastAsia="en-IN"/>
         </w:rPr>
         <w:lastRenderedPageBreak/>
-        <w:t>Opportunities: We all know that we do most of our calculations with a pen and paper. As a result, the youth are always drawn to the tech-based industry.</w:t>
+        <w:t xml:space="preserve">Opportunities: </w:t>
+      </w:r>
+    </w:p>
+    <w:p>
+      <w:pPr>
+        <w:pStyle w:val="ListParagraph"/>
+        <w:shd w:val="clear" w:color="auto" w:fill="FFFFFF"/>
+        <w:spacing w:after="240" w:line="240" w:lineRule="auto"/>
+        <w:rPr>
+          <w:rFonts w:ascii="Segoe UI" w:eastAsia="Times New Roman" w:hAnsi="Segoe UI" w:cs="Segoe UI"/>
+          <w:color w:val="24292F"/>
+          <w:sz w:val="24"/>
+          <w:szCs w:val="24"/>
+          <w:lang w:eastAsia="en-IN"/>
+        </w:rPr>
+      </w:pPr>
+      <w:r>
+        <w:rPr>
+          <w:rFonts w:ascii="Segoe UI" w:eastAsia="Times New Roman" w:hAnsi="Segoe UI" w:cs="Segoe UI"/>
+          <w:color w:val="24292F"/>
+          <w:sz w:val="24"/>
+          <w:szCs w:val="24"/>
+          <w:lang w:eastAsia="en-IN"/>
+        </w:rPr>
+        <w:t>We all know that we do most of our calculations with a pen and paper. As a result, the youth are always drawn to the tech-based industry.</w:t>
       </w:r>
     </w:p>
     <w:p>
@@ -449,7 +473,31 @@
           <w:szCs w:val="24"/>
           <w:lang w:eastAsia="en-IN"/>
         </w:rPr>
-        <w:t>Treats: In today's dynamic world, slower progress in innovation is always a threat to the organisation.</w:t>
+        <w:t xml:space="preserve">Treats: </w:t>
+      </w:r>
+    </w:p>
+    <w:p>
+      <w:pPr>
+        <w:pStyle w:val="ListParagraph"/>
+        <w:shd w:val="clear" w:color="auto" w:fill="FFFFFF"/>
+        <w:spacing w:before="100" w:beforeAutospacing="1" w:after="100" w:afterAutospacing="1" w:line="240" w:lineRule="auto"/>
+        <w:rPr>
+          <w:rFonts w:ascii="Segoe UI" w:eastAsia="Times New Roman" w:hAnsi="Segoe UI" w:cs="Segoe UI"/>
+          <w:color w:val="24292F"/>
+          <w:sz w:val="24"/>
+          <w:szCs w:val="24"/>
+          <w:lang w:eastAsia="en-IN"/>
+        </w:rPr>
+      </w:pPr>
+      <w:r>
+        <w:rPr>
+          <w:rFonts w:ascii="Segoe UI" w:eastAsia="Times New Roman" w:hAnsi="Segoe UI" w:cs="Segoe UI"/>
+          <w:color w:val="24292F"/>
+          <w:sz w:val="24"/>
+          <w:szCs w:val="24"/>
+          <w:lang w:eastAsia="en-IN"/>
+        </w:rPr>
+        <w:t>In today's dynamic world, slower progress in innovation is always a threat to the organisation.</w:t>
       </w:r>
     </w:p>
     <w:p>
@@ -570,27 +618,7 @@
           <w:szCs w:val="24"/>
           <w:lang w:eastAsia="en-IN"/>
         </w:rPr>
-        <w:t xml:space="preserve">Who This Metal </w:t>
-      </w:r>
-      <w:r>
-        <w:rPr>
-          <w:rFonts w:ascii="Segoe UI" w:eastAsia="Times New Roman" w:hAnsi="Segoe UI" w:cs="Segoe UI"/>
-          <w:color w:val="24292F"/>
-          <w:sz w:val="24"/>
-          <w:szCs w:val="24"/>
-          <w:lang w:eastAsia="en-IN"/>
-        </w:rPr>
-        <w:t>Calculator</w:t>
-      </w:r>
-      <w:r>
-        <w:rPr>
-          <w:rFonts w:ascii="Segoe UI" w:eastAsia="Times New Roman" w:hAnsi="Segoe UI" w:cs="Segoe UI"/>
-          <w:color w:val="24292F"/>
-          <w:sz w:val="24"/>
-          <w:szCs w:val="24"/>
-          <w:lang w:eastAsia="en-IN"/>
-        </w:rPr>
-        <w:t xml:space="preserve"> is a Utility used by Metal Manufacturing </w:t>
+        <w:t xml:space="preserve">Who This Metal Calculator is a Utility used by Metal Manufacturing </w:t>
       </w:r>
       <w:proofErr w:type="gramStart"/>
       <w:r>
@@ -629,107 +657,7 @@
           <w:szCs w:val="24"/>
           <w:lang w:eastAsia="en-IN"/>
         </w:rPr>
-        <w:t xml:space="preserve">What: This Metal </w:t>
-      </w:r>
-      <w:r>
-        <w:rPr>
-          <w:rFonts w:ascii="Segoe UI" w:eastAsia="Times New Roman" w:hAnsi="Segoe UI" w:cs="Segoe UI"/>
-          <w:color w:val="24292F"/>
-          <w:sz w:val="24"/>
-          <w:szCs w:val="24"/>
-          <w:lang w:eastAsia="en-IN"/>
-        </w:rPr>
-        <w:t>Calculator</w:t>
-      </w:r>
-      <w:r>
-        <w:rPr>
-          <w:rFonts w:ascii="Segoe UI" w:eastAsia="Times New Roman" w:hAnsi="Segoe UI" w:cs="Segoe UI"/>
-          <w:color w:val="24292F"/>
-          <w:sz w:val="24"/>
-          <w:szCs w:val="24"/>
-          <w:lang w:eastAsia="en-IN"/>
-        </w:rPr>
-        <w:t xml:space="preserve"> is a Utility which helps in calculating the weight of raw </w:t>
-      </w:r>
-      <w:r>
-        <w:rPr>
-          <w:rFonts w:ascii="Segoe UI" w:eastAsia="Times New Roman" w:hAnsi="Segoe UI" w:cs="Segoe UI"/>
-          <w:color w:val="24292F"/>
-          <w:sz w:val="24"/>
-          <w:szCs w:val="24"/>
-          <w:lang w:eastAsia="en-IN"/>
-        </w:rPr>
-        <w:t>material</w:t>
-      </w:r>
-      <w:r>
-        <w:rPr>
-          <w:rFonts w:ascii="Segoe UI" w:eastAsia="Times New Roman" w:hAnsi="Segoe UI" w:cs="Segoe UI"/>
-          <w:color w:val="24292F"/>
-          <w:sz w:val="24"/>
-          <w:szCs w:val="24"/>
-          <w:lang w:eastAsia="en-IN"/>
-        </w:rPr>
-        <w:t xml:space="preserve"> just by entering the Metal </w:t>
-      </w:r>
-      <w:r>
-        <w:rPr>
-          <w:rFonts w:ascii="Segoe UI" w:eastAsia="Times New Roman" w:hAnsi="Segoe UI" w:cs="Segoe UI"/>
-          <w:color w:val="24292F"/>
-          <w:sz w:val="24"/>
-          <w:szCs w:val="24"/>
-          <w:lang w:eastAsia="en-IN"/>
-        </w:rPr>
-        <w:t>type,</w:t>
-      </w:r>
-      <w:r>
-        <w:rPr>
-          <w:rFonts w:ascii="Segoe UI" w:eastAsia="Times New Roman" w:hAnsi="Segoe UI" w:cs="Segoe UI"/>
-          <w:color w:val="24292F"/>
-          <w:sz w:val="24"/>
-          <w:szCs w:val="24"/>
-          <w:lang w:eastAsia="en-IN"/>
-        </w:rPr>
-        <w:t xml:space="preserve"> </w:t>
-      </w:r>
-      <w:r>
-        <w:rPr>
-          <w:rFonts w:ascii="Segoe UI" w:eastAsia="Times New Roman" w:hAnsi="Segoe UI" w:cs="Segoe UI"/>
-          <w:color w:val="24292F"/>
-          <w:sz w:val="24"/>
-          <w:szCs w:val="24"/>
-          <w:lang w:eastAsia="en-IN"/>
-        </w:rPr>
-        <w:t>shape,</w:t>
-      </w:r>
-      <w:r>
-        <w:rPr>
-          <w:rFonts w:ascii="Segoe UI" w:eastAsia="Times New Roman" w:hAnsi="Segoe UI" w:cs="Segoe UI"/>
-          <w:color w:val="24292F"/>
-          <w:sz w:val="24"/>
-          <w:szCs w:val="24"/>
-          <w:lang w:eastAsia="en-IN"/>
-        </w:rPr>
-        <w:t xml:space="preserve"> </w:t>
-      </w:r>
-      <w:r>
-        <w:rPr>
-          <w:rFonts w:ascii="Segoe UI" w:eastAsia="Times New Roman" w:hAnsi="Segoe UI" w:cs="Segoe UI"/>
-          <w:color w:val="24292F"/>
-          <w:sz w:val="24"/>
-          <w:szCs w:val="24"/>
-          <w:lang w:eastAsia="en-IN"/>
-        </w:rPr>
-        <w:t>length</w:t>
-      </w:r>
-      <w:r>
-        <w:rPr>
-          <w:rFonts w:ascii="Segoe UI" w:eastAsia="Times New Roman" w:hAnsi="Segoe UI" w:cs="Segoe UI"/>
-          <w:color w:val="24292F"/>
-          <w:sz w:val="24"/>
-          <w:szCs w:val="24"/>
-          <w:lang w:eastAsia="en-IN"/>
-        </w:rPr>
-        <w:t xml:space="preserve"> and thickness</w:t>
+        <w:t>What: This Metal Calculator is a Utility which helps in calculating the weight of raw material just by entering the Metal type, shape, length and thickness</w:t>
       </w:r>
     </w:p>
     <w:p>
@@ -756,47 +684,7 @@
           <w:szCs w:val="24"/>
           <w:lang w:eastAsia="en-IN"/>
         </w:rPr>
-        <w:t xml:space="preserve">When: This Metal </w:t>
-      </w:r>
-      <w:r>
-        <w:rPr>
-          <w:rFonts w:ascii="Segoe UI" w:eastAsia="Times New Roman" w:hAnsi="Segoe UI" w:cs="Segoe UI"/>
-          <w:color w:val="24292F"/>
-          <w:sz w:val="24"/>
-          <w:szCs w:val="24"/>
-          <w:lang w:eastAsia="en-IN"/>
-        </w:rPr>
-        <w:t>Calculator</w:t>
-      </w:r>
-      <w:r>
-        <w:rPr>
-          <w:rFonts w:ascii="Segoe UI" w:eastAsia="Times New Roman" w:hAnsi="Segoe UI" w:cs="Segoe UI"/>
-          <w:color w:val="24292F"/>
-          <w:sz w:val="24"/>
-          <w:szCs w:val="24"/>
-          <w:lang w:eastAsia="en-IN"/>
-        </w:rPr>
-        <w:t xml:space="preserve"> is very </w:t>
-      </w:r>
-      <w:r>
-        <w:rPr>
-          <w:rFonts w:ascii="Segoe UI" w:eastAsia="Times New Roman" w:hAnsi="Segoe UI" w:cs="Segoe UI"/>
-          <w:color w:val="24292F"/>
-          <w:sz w:val="24"/>
-          <w:szCs w:val="24"/>
-          <w:lang w:eastAsia="en-IN"/>
-        </w:rPr>
-        <w:t>use full</w:t>
-      </w:r>
-      <w:r>
-        <w:rPr>
-          <w:rFonts w:ascii="Segoe UI" w:eastAsia="Times New Roman" w:hAnsi="Segoe UI" w:cs="Segoe UI"/>
-          <w:color w:val="24292F"/>
-          <w:sz w:val="24"/>
-          <w:szCs w:val="24"/>
-          <w:lang w:eastAsia="en-IN"/>
-        </w:rPr>
-        <w:t xml:space="preserve"> when there is Tons of metal to calculate the exact weight</w:t>
+        <w:t>When: This Metal Calculator is very use full when there is Tons of metal to calculate the exact weight</w:t>
       </w:r>
     </w:p>
     <w:p>
@@ -823,27 +711,7 @@
           <w:szCs w:val="24"/>
           <w:lang w:eastAsia="en-IN"/>
         </w:rPr>
-        <w:t xml:space="preserve">Where: This Metal </w:t>
-      </w:r>
-      <w:r>
-        <w:rPr>
-          <w:rFonts w:ascii="Segoe UI" w:eastAsia="Times New Roman" w:hAnsi="Segoe UI" w:cs="Segoe UI"/>
-          <w:color w:val="24292F"/>
-          <w:sz w:val="24"/>
-          <w:szCs w:val="24"/>
-          <w:lang w:eastAsia="en-IN"/>
-        </w:rPr>
-        <w:t>Calculator</w:t>
-      </w:r>
-      <w:r>
-        <w:rPr>
-          <w:rFonts w:ascii="Segoe UI" w:eastAsia="Times New Roman" w:hAnsi="Segoe UI" w:cs="Segoe UI"/>
-          <w:color w:val="24292F"/>
-          <w:sz w:val="24"/>
-          <w:szCs w:val="24"/>
-          <w:lang w:eastAsia="en-IN"/>
-        </w:rPr>
-        <w:t xml:space="preserve"> is nowadays very essential for metal industries. This utility will save their time and error free calculations.</w:t>
+        <w:t>Where: This Metal Calculator is nowadays very essential for metal industries. This utility will save their time and error free calculations.</w:t>
       </w:r>
     </w:p>
     <w:p>
@@ -872,7 +740,6 @@
         </w:rPr>
         <w:t xml:space="preserve">How: This project is implemented to do the metal weight calculations by adding the </w:t>
       </w:r>
-      <w:proofErr w:type="gramStart"/>
       <w:r>
         <w:rPr>
           <w:rFonts w:ascii="Segoe UI" w:eastAsia="Times New Roman" w:hAnsi="Segoe UI" w:cs="Segoe UI"/>
@@ -881,9 +748,8 @@
           <w:szCs w:val="24"/>
           <w:lang w:eastAsia="en-IN"/>
         </w:rPr>
-        <w:t>length ,thickness</w:t>
+        <w:t>length, thickness, metal</w:t>
       </w:r>
-      <w:proofErr w:type="gramEnd"/>
       <w:r>
         <w:rPr>
           <w:rFonts w:ascii="Segoe UI" w:eastAsia="Times New Roman" w:hAnsi="Segoe UI" w:cs="Segoe UI"/>
@@ -892,7 +758,7 @@
           <w:szCs w:val="24"/>
           <w:lang w:eastAsia="en-IN"/>
         </w:rPr>
-        <w:t xml:space="preserve"> ,metal type</w:t>
+        <w:t xml:space="preserve"> type</w:t>
       </w:r>
     </w:p>
     <w:p>
@@ -1064,7 +930,6 @@
           <w:rFonts w:ascii="Segoe UI" w:hAnsi="Segoe UI" w:cs="Segoe UI"/>
           <w:color w:val="24292F"/>
         </w:rPr>
-        <w:lastRenderedPageBreak/>
         <w:t>High Level Requirements-</w:t>
       </w:r>
     </w:p>
@@ -1412,23 +1277,7 @@
                 <w:color w:val="24292F"/>
                 <w:shd w:val="clear" w:color="auto" w:fill="FFFFFF"/>
               </w:rPr>
-              <w:t xml:space="preserve">Calculates </w:t>
-            </w:r>
-            <w:r>
-              <w:rPr>
-                <w:rFonts w:ascii="Segoe UI" w:hAnsi="Segoe UI" w:cs="Segoe UI"/>
-                <w:color w:val="24292F"/>
-                <w:shd w:val="clear" w:color="auto" w:fill="FFFFFF"/>
-              </w:rPr>
-              <w:t>bar type</w:t>
-            </w:r>
-            <w:r>
-              <w:rPr>
-                <w:rFonts w:ascii="Segoe UI" w:hAnsi="Segoe UI" w:cs="Segoe UI"/>
-                <w:color w:val="24292F"/>
-                <w:shd w:val="clear" w:color="auto" w:fill="FFFFFF"/>
-              </w:rPr>
-              <w:t xml:space="preserve"> specified by user from the given options</w:t>
+              <w:t>Calculates bar type specified by user from the given options</w:t>
             </w:r>
           </w:p>
         </w:tc>
@@ -1624,15 +1473,7 @@
                 <w:color w:val="24292F"/>
                 <w:shd w:val="clear" w:color="auto" w:fill="FFFFFF"/>
               </w:rPr>
-              <w:t>LLR</w:t>
-            </w:r>
-            <w:r>
-              <w:rPr>
-                <w:rFonts w:ascii="Segoe UI" w:hAnsi="Segoe UI" w:cs="Segoe UI"/>
-                <w:color w:val="24292F"/>
-                <w:shd w:val="clear" w:color="auto" w:fill="FFFFFF"/>
-              </w:rPr>
-              <w:t>1</w:t>
+              <w:t>LLR1</w:t>
             </w:r>
           </w:p>
         </w:tc>
@@ -1785,14 +1626,7 @@
                 <w:rFonts w:ascii="Segoe UI" w:hAnsi="Segoe UI" w:cs="Segoe UI"/>
                 <w:color w:val="24292F"/>
               </w:rPr>
-              <w:t>LLR</w:t>
-            </w:r>
-            <w:r>
-              <w:rPr>
-                <w:rFonts w:ascii="Segoe UI" w:hAnsi="Segoe UI" w:cs="Segoe UI"/>
-                <w:color w:val="24292F"/>
-              </w:rPr>
-              <w:t>3</w:t>
+              <w:t>LLR3</w:t>
             </w:r>
           </w:p>
           <w:p>
@@ -1870,15 +1704,7 @@
                 <w:color w:val="24292F"/>
                 <w:shd w:val="clear" w:color="auto" w:fill="F6F8FA"/>
               </w:rPr>
-              <w:t>LLR</w:t>
-            </w:r>
-            <w:r>
-              <w:rPr>
-                <w:rFonts w:ascii="Segoe UI" w:hAnsi="Segoe UI" w:cs="Segoe UI"/>
-                <w:color w:val="24292F"/>
-                <w:shd w:val="clear" w:color="auto" w:fill="F6F8FA"/>
-              </w:rPr>
-              <w:t>4</w:t>
+              <w:t>LLR4</w:t>
             </w:r>
           </w:p>
         </w:tc>
@@ -2000,7 +1826,6 @@
           <w:szCs w:val="52"/>
           <w:lang w:eastAsia="en-IN"/>
         </w:rPr>
-        <w:lastRenderedPageBreak/>
         <w:t xml:space="preserve">Implementation </w:t>
       </w:r>
     </w:p>
@@ -2020,20 +1845,13 @@
       </w:pPr>
       <w:r>
         <w:rPr>
-          <w:rFonts w:ascii="Segoe UI" w:eastAsia="Times New Roman" w:hAnsi="Segoe UI" w:cs="Segoe UI"/>
-          <w:b/>
-          <w:bCs/>
           <w:noProof/>
-          <w:color w:val="24292F"/>
-          <w:sz w:val="52"/>
-          <w:szCs w:val="52"/>
-          <w:lang w:eastAsia="en-IN"/>
         </w:rPr>
         <w:drawing>
-          <wp:inline distT="0" distB="0" distL="0" distR="0" wp14:anchorId="4759DA6B" wp14:editId="1612CCFE">
-            <wp:extent cx="5731510" cy="3063875"/>
-            <wp:effectExtent l="0" t="0" r="2540" b="3175"/>
-            <wp:docPr id="1" name="Picture 1"/>
+          <wp:inline distT="0" distB="0" distL="0" distR="0" wp14:anchorId="68A5F512" wp14:editId="0C08560F">
+            <wp:extent cx="6286500" cy="3451860"/>
+            <wp:effectExtent l="0" t="0" r="0" b="0"/>
+            <wp:docPr id="8" name="Picture 8"/>
             <wp:cNvGraphicFramePr>
               <a:graphicFrameLocks xmlns:a="http://schemas.openxmlformats.org/drawingml/2006/main" noChangeAspect="1"/>
             </wp:cNvGraphicFramePr>
@@ -2041,8 +1859,10 @@
               <a:graphicData uri="http://schemas.openxmlformats.org/drawingml/2006/picture">
                 <pic:pic xmlns:pic="http://schemas.openxmlformats.org/drawingml/2006/picture">
                   <pic:nvPicPr>
-                    <pic:cNvPr id="1" name="Picture 1"/>
-                    <pic:cNvPicPr/>
+                    <pic:cNvPr id="0" name="Picture 4"/>
+                    <pic:cNvPicPr>
+                      <a:picLocks noChangeAspect="1" noChangeArrowheads="1"/>
+                    </pic:cNvPicPr>
                   </pic:nvPicPr>
                   <pic:blipFill>
                     <a:blip r:embed="rId5" cstate="print">
@@ -2052,18 +1872,23 @@
                         </a:ext>
                       </a:extLst>
                     </a:blip>
+                    <a:srcRect/>
                     <a:stretch>
                       <a:fillRect/>
                     </a:stretch>
                   </pic:blipFill>
-                  <pic:spPr>
+                  <pic:spPr bwMode="auto">
                     <a:xfrm>
                       <a:off x="0" y="0"/>
-                      <a:ext cx="5731510" cy="3063875"/>
+                      <a:ext cx="6286500" cy="3451860"/>
                     </a:xfrm>
                     <a:prstGeom prst="rect">
                       <a:avLst/>
                     </a:prstGeom>
+                    <a:noFill/>
+                    <a:ln>
+                      <a:noFill/>
+                    </a:ln>
                   </pic:spPr>
                 </pic:pic>
               </a:graphicData>
@@ -2071,383 +1896,219 @@
           </wp:inline>
         </w:drawing>
       </w:r>
-      <w:r>
-        <w:rPr>
-          <w:rFonts w:ascii="Segoe UI" w:eastAsia="Times New Roman" w:hAnsi="Segoe UI" w:cs="Segoe UI"/>
+    </w:p>
+    <w:p>
+      <w:pPr>
+        <w:shd w:val="clear" w:color="auto" w:fill="FFFFFF"/>
+        <w:spacing w:before="240" w:after="240" w:line="240" w:lineRule="auto"/>
+        <w:rPr>
           <w:b/>
           <w:bCs/>
-          <w:noProof/>
-          <w:color w:val="24292F"/>
           <w:sz w:val="52"/>
           <w:szCs w:val="52"/>
-          <w:lang w:eastAsia="en-IN"/>
-        </w:rPr>
-        <w:drawing>
-          <wp:inline distT="0" distB="0" distL="0" distR="0" wp14:anchorId="4E3DE7F5" wp14:editId="6E917E6E">
-            <wp:extent cx="5731510" cy="2976245"/>
-            <wp:effectExtent l="0" t="0" r="2540" b="0"/>
-            <wp:docPr id="2" name="Picture 2"/>
-            <wp:cNvGraphicFramePr>
-              <a:graphicFrameLocks xmlns:a="http://schemas.openxmlformats.org/drawingml/2006/main" noChangeAspect="1"/>
-            </wp:cNvGraphicFramePr>
-            <a:graphic xmlns:a="http://schemas.openxmlformats.org/drawingml/2006/main">
-              <a:graphicData uri="http://schemas.openxmlformats.org/drawingml/2006/picture">
-                <pic:pic xmlns:pic="http://schemas.openxmlformats.org/drawingml/2006/picture">
-                  <pic:nvPicPr>
-                    <pic:cNvPr id="2" name="Picture 2"/>
-                    <pic:cNvPicPr/>
-                  </pic:nvPicPr>
-                  <pic:blipFill>
-                    <a:blip r:embed="rId6" cstate="print">
-                      <a:extLst>
-                        <a:ext uri="{28A0092B-C50C-407E-A947-70E740481C1C}">
-                          <a14:useLocalDpi xmlns:a14="http://schemas.microsoft.com/office/drawing/2010/main" val="0"/>
-                        </a:ext>
-                      </a:extLst>
-                    </a:blip>
-                    <a:stretch>
-                      <a:fillRect/>
-                    </a:stretch>
-                  </pic:blipFill>
-                  <pic:spPr>
-                    <a:xfrm>
-                      <a:off x="0" y="0"/>
-                      <a:ext cx="5731510" cy="2976245"/>
-                    </a:xfrm>
-                    <a:prstGeom prst="rect">
-                      <a:avLst/>
-                    </a:prstGeom>
-                  </pic:spPr>
-                </pic:pic>
-              </a:graphicData>
-            </a:graphic>
-          </wp:inline>
-        </w:drawing>
+        </w:rPr>
+      </w:pPr>
+      <w:r>
+        <w:rPr>
+          <w:b/>
+          <w:bCs/>
+          <w:sz w:val="52"/>
+          <w:szCs w:val="52"/>
+        </w:rPr>
+        <w:t xml:space="preserve">Video              </w:t>
+      </w:r>
+    </w:p>
+    <w:p>
+      <w:pPr>
+        <w:shd w:val="clear" w:color="auto" w:fill="FFFFFF"/>
+        <w:spacing w:before="240" w:after="240" w:line="240" w:lineRule="auto"/>
+        <w:rPr>
+          <w:rFonts w:ascii="Segoe UI" w:eastAsia="Times New Roman" w:hAnsi="Segoe UI" w:cs="Segoe UI"/>
+          <w:b/>
+          <w:bCs/>
+          <w:color w:val="24292F"/>
+          <w:sz w:val="52"/>
+          <w:szCs w:val="52"/>
+          <w:lang w:eastAsia="en-IN"/>
+        </w:rPr>
+      </w:pPr>
+      <w:r>
+        <w:object w:dxaOrig="1520" w:dyaOrig="985" w14:anchorId="226A5ABA">
+          <v:shapetype id="_x0000_t75" coordsize="21600,21600" o:spt="75" o:preferrelative="t" path="m@4@5l@4@11@9@11@9@5xe" filled="f" stroked="f">
+            <v:stroke joinstyle="miter"/>
+            <v:formulas>
+              <v:f eqn="if lineDrawn pixelLineWidth 0"/>
+              <v:f eqn="sum @0 1 0"/>
+              <v:f eqn="sum 0 0 @1"/>
+              <v:f eqn="prod @2 1 2"/>
+              <v:f eqn="prod @3 21600 pixelWidth"/>
+              <v:f eqn="prod @3 21600 pixelHeight"/>
+              <v:f eqn="sum @0 0 1"/>
+              <v:f eqn="prod @6 1 2"/>
+              <v:f eqn="prod @7 21600 pixelWidth"/>
+              <v:f eqn="sum @8 21600 0"/>
+              <v:f eqn="prod @7 21600 pixelHeight"/>
+              <v:f eqn="sum @10 21600 0"/>
+            </v:formulas>
+            <v:path o:extrusionok="f" gradientshapeok="t" o:connecttype="rect"/>
+            <o:lock v:ext="edit" aspectratio="t"/>
+          </v:shapetype>
+          <v:shape id="_x0000_i1027" type="#_x0000_t75" style="width:76.2pt;height:49.2pt" o:ole="">
+            <v:imagedata r:id="rId6" o:title=""/>
+          </v:shape>
+          <o:OLEObject Type="Embed" ProgID="Package" ShapeID="_x0000_i1027" DrawAspect="Icon" ObjectID="_1707847368" r:id="rId7"/>
+        </w:object>
+      </w:r>
+    </w:p>
+    <w:p>
+      <w:pPr>
+        <w:shd w:val="clear" w:color="auto" w:fill="FFFFFF"/>
+        <w:spacing w:before="240" w:after="240" w:line="240" w:lineRule="auto"/>
+        <w:rPr>
+          <w:rFonts w:ascii="Segoe UI" w:eastAsia="Times New Roman" w:hAnsi="Segoe UI" w:cs="Segoe UI"/>
+          <w:b/>
+          <w:bCs/>
+          <w:color w:val="24292F"/>
+          <w:sz w:val="52"/>
+          <w:szCs w:val="52"/>
+          <w:lang w:eastAsia="en-IN"/>
+        </w:rPr>
+      </w:pPr>
+    </w:p>
+    <w:p>
+      <w:pPr>
+        <w:shd w:val="clear" w:color="auto" w:fill="FFFFFF"/>
+        <w:spacing w:before="240" w:after="240" w:line="240" w:lineRule="auto"/>
+        <w:rPr>
+          <w:rFonts w:ascii="Segoe UI" w:eastAsia="Times New Roman" w:hAnsi="Segoe UI" w:cs="Segoe UI"/>
+          <w:b/>
+          <w:bCs/>
+          <w:color w:val="24292F"/>
+          <w:sz w:val="52"/>
+          <w:szCs w:val="52"/>
+          <w:lang w:eastAsia="en-IN"/>
+        </w:rPr>
+      </w:pPr>
+    </w:p>
+    <w:p>
+      <w:pPr>
+        <w:shd w:val="clear" w:color="auto" w:fill="FFFFFF"/>
+        <w:spacing w:before="240" w:after="240" w:line="240" w:lineRule="auto"/>
+        <w:rPr>
+          <w:rFonts w:ascii="Segoe UI" w:eastAsia="Times New Roman" w:hAnsi="Segoe UI" w:cs="Segoe UI"/>
+          <w:b/>
+          <w:bCs/>
+          <w:color w:val="24292F"/>
+          <w:sz w:val="52"/>
+          <w:szCs w:val="52"/>
+          <w:lang w:eastAsia="en-IN"/>
+        </w:rPr>
+      </w:pPr>
+    </w:p>
+    <w:p>
+      <w:pPr>
+        <w:shd w:val="clear" w:color="auto" w:fill="FFFFFF"/>
+        <w:spacing w:before="240" w:after="240" w:line="240" w:lineRule="auto"/>
+        <w:rPr>
+          <w:rFonts w:ascii="Segoe UI" w:eastAsia="Times New Roman" w:hAnsi="Segoe UI" w:cs="Segoe UI"/>
+          <w:b/>
+          <w:bCs/>
+          <w:color w:val="24292F"/>
+          <w:sz w:val="52"/>
+          <w:szCs w:val="52"/>
+          <w:lang w:eastAsia="en-IN"/>
+        </w:rPr>
+      </w:pPr>
+    </w:p>
+    <w:p>
+      <w:pPr>
+        <w:shd w:val="clear" w:color="auto" w:fill="FFFFFF"/>
+        <w:spacing w:before="240" w:after="240" w:line="240" w:lineRule="auto"/>
+        <w:rPr>
+          <w:rFonts w:ascii="Segoe UI" w:eastAsia="Times New Roman" w:hAnsi="Segoe UI" w:cs="Segoe UI"/>
+          <w:b/>
+          <w:bCs/>
+          <w:color w:val="24292F"/>
+          <w:sz w:val="52"/>
+          <w:szCs w:val="52"/>
+          <w:lang w:eastAsia="en-IN"/>
+        </w:rPr>
+      </w:pPr>
+    </w:p>
+    <w:p>
+      <w:pPr>
+        <w:shd w:val="clear" w:color="auto" w:fill="FFFFFF"/>
+        <w:spacing w:before="240" w:after="240" w:line="240" w:lineRule="auto"/>
+        <w:rPr>
+          <w:rFonts w:ascii="Segoe UI" w:eastAsia="Times New Roman" w:hAnsi="Segoe UI" w:cs="Segoe UI"/>
+          <w:b/>
+          <w:bCs/>
+          <w:color w:val="24292F"/>
+          <w:sz w:val="52"/>
+          <w:szCs w:val="52"/>
+          <w:lang w:eastAsia="en-IN"/>
+        </w:rPr>
+      </w:pPr>
+      <w:r>
+        <w:rPr>
+          <w:rFonts w:ascii="Segoe UI" w:eastAsia="Times New Roman" w:hAnsi="Segoe UI" w:cs="Segoe UI"/>
+          <w:b/>
+          <w:bCs/>
+          <w:color w:val="24292F"/>
+          <w:sz w:val="52"/>
+          <w:szCs w:val="52"/>
+          <w:lang w:eastAsia="en-IN"/>
+        </w:rPr>
+        <w:t>Test</w:t>
       </w:r>
       <w:r>
         <w:rPr>
           <w:rFonts w:ascii="Segoe UI" w:eastAsia="Times New Roman" w:hAnsi="Segoe UI" w:cs="Segoe UI"/>
           <w:b/>
           <w:bCs/>
-          <w:noProof/>
           <w:color w:val="24292F"/>
           <w:sz w:val="52"/>
           <w:szCs w:val="52"/>
           <w:lang w:eastAsia="en-IN"/>
         </w:rPr>
-        <w:lastRenderedPageBreak/>
-        <w:drawing>
-          <wp:inline distT="0" distB="0" distL="0" distR="0" wp14:anchorId="0E348F5F" wp14:editId="0D87E438">
-            <wp:extent cx="5731510" cy="2916555"/>
-            <wp:effectExtent l="0" t="0" r="2540" b="0"/>
-            <wp:docPr id="3" name="Picture 3"/>
-            <wp:cNvGraphicFramePr>
-              <a:graphicFrameLocks xmlns:a="http://schemas.openxmlformats.org/drawingml/2006/main" noChangeAspect="1"/>
-            </wp:cNvGraphicFramePr>
-            <a:graphic xmlns:a="http://schemas.openxmlformats.org/drawingml/2006/main">
-              <a:graphicData uri="http://schemas.openxmlformats.org/drawingml/2006/picture">
-                <pic:pic xmlns:pic="http://schemas.openxmlformats.org/drawingml/2006/picture">
-                  <pic:nvPicPr>
-                    <pic:cNvPr id="3" name="Picture 3"/>
-                    <pic:cNvPicPr/>
-                  </pic:nvPicPr>
-                  <pic:blipFill>
-                    <a:blip r:embed="rId7" cstate="print">
-                      <a:extLst>
-                        <a:ext uri="{28A0092B-C50C-407E-A947-70E740481C1C}">
-                          <a14:useLocalDpi xmlns:a14="http://schemas.microsoft.com/office/drawing/2010/main" val="0"/>
-                        </a:ext>
-                      </a:extLst>
-                    </a:blip>
-                    <a:stretch>
-                      <a:fillRect/>
-                    </a:stretch>
-                  </pic:blipFill>
-                  <pic:spPr>
-                    <a:xfrm>
-                      <a:off x="0" y="0"/>
-                      <a:ext cx="5731510" cy="2916555"/>
-                    </a:xfrm>
-                    <a:prstGeom prst="rect">
-                      <a:avLst/>
-                    </a:prstGeom>
-                  </pic:spPr>
-                </pic:pic>
-              </a:graphicData>
-            </a:graphic>
-          </wp:inline>
-        </w:drawing>
+        <w:t xml:space="preserve"> </w:t>
       </w:r>
       <w:r>
         <w:rPr>
           <w:rFonts w:ascii="Segoe UI" w:eastAsia="Times New Roman" w:hAnsi="Segoe UI" w:cs="Segoe UI"/>
           <w:b/>
           <w:bCs/>
-          <w:noProof/>
           <w:color w:val="24292F"/>
           <w:sz w:val="52"/>
           <w:szCs w:val="52"/>
           <w:lang w:eastAsia="en-IN"/>
         </w:rPr>
-        <w:drawing>
-          <wp:inline distT="0" distB="0" distL="0" distR="0" wp14:anchorId="5CD266ED" wp14:editId="215CD370">
-            <wp:extent cx="5731510" cy="3051810"/>
-            <wp:effectExtent l="0" t="0" r="2540" b="0"/>
-            <wp:docPr id="4" name="Picture 4"/>
-            <wp:cNvGraphicFramePr>
-              <a:graphicFrameLocks xmlns:a="http://schemas.openxmlformats.org/drawingml/2006/main" noChangeAspect="1"/>
-            </wp:cNvGraphicFramePr>
-            <a:graphic xmlns:a="http://schemas.openxmlformats.org/drawingml/2006/main">
-              <a:graphicData uri="http://schemas.openxmlformats.org/drawingml/2006/picture">
-                <pic:pic xmlns:pic="http://schemas.openxmlformats.org/drawingml/2006/picture">
-                  <pic:nvPicPr>
-                    <pic:cNvPr id="4" name="Picture 4"/>
-                    <pic:cNvPicPr/>
-                  </pic:nvPicPr>
-                  <pic:blipFill>
-                    <a:blip r:embed="rId8" cstate="print">
-                      <a:extLst>
-                        <a:ext uri="{28A0092B-C50C-407E-A947-70E740481C1C}">
-                          <a14:useLocalDpi xmlns:a14="http://schemas.microsoft.com/office/drawing/2010/main" val="0"/>
-                        </a:ext>
-                      </a:extLst>
-                    </a:blip>
-                    <a:stretch>
-                      <a:fillRect/>
-                    </a:stretch>
-                  </pic:blipFill>
-                  <pic:spPr>
-                    <a:xfrm>
-                      <a:off x="0" y="0"/>
-                      <a:ext cx="5731510" cy="3051810"/>
-                    </a:xfrm>
-                    <a:prstGeom prst="rect">
-                      <a:avLst/>
-                    </a:prstGeom>
-                  </pic:spPr>
-                </pic:pic>
-              </a:graphicData>
-            </a:graphic>
-          </wp:inline>
-        </w:drawing>
+        <w:t>And</w:t>
       </w:r>
       <w:r>
         <w:rPr>
           <w:rFonts w:ascii="Segoe UI" w:eastAsia="Times New Roman" w:hAnsi="Segoe UI" w:cs="Segoe UI"/>
           <w:b/>
           <w:bCs/>
-          <w:noProof/>
           <w:color w:val="24292F"/>
           <w:sz w:val="52"/>
           <w:szCs w:val="52"/>
           <w:lang w:eastAsia="en-IN"/>
         </w:rPr>
-        <w:lastRenderedPageBreak/>
-        <w:drawing>
-          <wp:inline distT="0" distB="0" distL="0" distR="0" wp14:anchorId="7529994F" wp14:editId="7FD08646">
-            <wp:extent cx="5731510" cy="3035935"/>
-            <wp:effectExtent l="0" t="0" r="2540" b="0"/>
-            <wp:docPr id="5" name="Picture 5"/>
-            <wp:cNvGraphicFramePr>
-              <a:graphicFrameLocks xmlns:a="http://schemas.openxmlformats.org/drawingml/2006/main" noChangeAspect="1"/>
-            </wp:cNvGraphicFramePr>
-            <a:graphic xmlns:a="http://schemas.openxmlformats.org/drawingml/2006/main">
-              <a:graphicData uri="http://schemas.openxmlformats.org/drawingml/2006/picture">
-                <pic:pic xmlns:pic="http://schemas.openxmlformats.org/drawingml/2006/picture">
-                  <pic:nvPicPr>
-                    <pic:cNvPr id="5" name="Picture 5"/>
-                    <pic:cNvPicPr/>
-                  </pic:nvPicPr>
-                  <pic:blipFill>
-                    <a:blip r:embed="rId9" cstate="print">
-                      <a:extLst>
-                        <a:ext uri="{28A0092B-C50C-407E-A947-70E740481C1C}">
-                          <a14:useLocalDpi xmlns:a14="http://schemas.microsoft.com/office/drawing/2010/main" val="0"/>
-                        </a:ext>
-                      </a:extLst>
-                    </a:blip>
-                    <a:stretch>
-                      <a:fillRect/>
-                    </a:stretch>
-                  </pic:blipFill>
-                  <pic:spPr>
-                    <a:xfrm>
-                      <a:off x="0" y="0"/>
-                      <a:ext cx="5731510" cy="3035935"/>
-                    </a:xfrm>
-                    <a:prstGeom prst="rect">
-                      <a:avLst/>
-                    </a:prstGeom>
-                  </pic:spPr>
-                </pic:pic>
-              </a:graphicData>
-            </a:graphic>
-          </wp:inline>
-        </w:drawing>
+        <w:t xml:space="preserve"> </w:t>
       </w:r>
       <w:r>
         <w:rPr>
           <w:rFonts w:ascii="Segoe UI" w:eastAsia="Times New Roman" w:hAnsi="Segoe UI" w:cs="Segoe UI"/>
           <w:b/>
           <w:bCs/>
-          <w:noProof/>
           <w:color w:val="24292F"/>
           <w:sz w:val="52"/>
           <w:szCs w:val="52"/>
           <w:lang w:eastAsia="en-IN"/>
         </w:rPr>
-        <w:drawing>
-          <wp:inline distT="0" distB="0" distL="0" distR="0" wp14:anchorId="667A03FA" wp14:editId="37475E89">
-            <wp:extent cx="5731510" cy="3035935"/>
-            <wp:effectExtent l="0" t="0" r="2540" b="0"/>
-            <wp:docPr id="6" name="Picture 6"/>
-            <wp:cNvGraphicFramePr>
-              <a:graphicFrameLocks xmlns:a="http://schemas.openxmlformats.org/drawingml/2006/main" noChangeAspect="1"/>
-            </wp:cNvGraphicFramePr>
-            <a:graphic xmlns:a="http://schemas.openxmlformats.org/drawingml/2006/main">
-              <a:graphicData uri="http://schemas.openxmlformats.org/drawingml/2006/picture">
-                <pic:pic xmlns:pic="http://schemas.openxmlformats.org/drawingml/2006/picture">
-                  <pic:nvPicPr>
-                    <pic:cNvPr id="6" name="Picture 6"/>
-                    <pic:cNvPicPr/>
-                  </pic:nvPicPr>
-                  <pic:blipFill>
-                    <a:blip r:embed="rId10" cstate="print">
-                      <a:extLst>
-                        <a:ext uri="{28A0092B-C50C-407E-A947-70E740481C1C}">
-                          <a14:useLocalDpi xmlns:a14="http://schemas.microsoft.com/office/drawing/2010/main" val="0"/>
-                        </a:ext>
-                      </a:extLst>
-                    </a:blip>
-                    <a:stretch>
-                      <a:fillRect/>
-                    </a:stretch>
-                  </pic:blipFill>
-                  <pic:spPr>
-                    <a:xfrm>
-                      <a:off x="0" y="0"/>
-                      <a:ext cx="5731510" cy="3035935"/>
-                    </a:xfrm>
-                    <a:prstGeom prst="rect">
-                      <a:avLst/>
-                    </a:prstGeom>
-                  </pic:spPr>
-                </pic:pic>
-              </a:graphicData>
-            </a:graphic>
-          </wp:inline>
-        </w:drawing>
-      </w:r>
-      <w:r>
-        <w:rPr>
-          <w:rFonts w:ascii="Segoe UI" w:eastAsia="Times New Roman" w:hAnsi="Segoe UI" w:cs="Segoe UI"/>
-          <w:b/>
-          <w:bCs/>
-          <w:noProof/>
-          <w:color w:val="24292F"/>
-          <w:sz w:val="52"/>
-          <w:szCs w:val="52"/>
-          <w:lang w:eastAsia="en-IN"/>
-        </w:rPr>
-        <w:lastRenderedPageBreak/>
-        <w:drawing>
-          <wp:inline distT="0" distB="0" distL="0" distR="0" wp14:anchorId="43B66FD9" wp14:editId="25442FE5">
-            <wp:extent cx="5731510" cy="3045460"/>
-            <wp:effectExtent l="0" t="0" r="2540" b="2540"/>
-            <wp:docPr id="7" name="Picture 7"/>
-            <wp:cNvGraphicFramePr>
-              <a:graphicFrameLocks xmlns:a="http://schemas.openxmlformats.org/drawingml/2006/main" noChangeAspect="1"/>
-            </wp:cNvGraphicFramePr>
-            <a:graphic xmlns:a="http://schemas.openxmlformats.org/drawingml/2006/main">
-              <a:graphicData uri="http://schemas.openxmlformats.org/drawingml/2006/picture">
-                <pic:pic xmlns:pic="http://schemas.openxmlformats.org/drawingml/2006/picture">
-                  <pic:nvPicPr>
-                    <pic:cNvPr id="7" name="Picture 7"/>
-                    <pic:cNvPicPr/>
-                  </pic:nvPicPr>
-                  <pic:blipFill>
-                    <a:blip r:embed="rId11" cstate="print">
-                      <a:extLst>
-                        <a:ext uri="{28A0092B-C50C-407E-A947-70E740481C1C}">
-                          <a14:useLocalDpi xmlns:a14="http://schemas.microsoft.com/office/drawing/2010/main" val="0"/>
-                        </a:ext>
-                      </a:extLst>
-                    </a:blip>
-                    <a:stretch>
-                      <a:fillRect/>
-                    </a:stretch>
-                  </pic:blipFill>
-                  <pic:spPr>
-                    <a:xfrm>
-                      <a:off x="0" y="0"/>
-                      <a:ext cx="5731510" cy="3045460"/>
-                    </a:xfrm>
-                    <a:prstGeom prst="rect">
-                      <a:avLst/>
-                    </a:prstGeom>
-                  </pic:spPr>
-                </pic:pic>
-              </a:graphicData>
-            </a:graphic>
-          </wp:inline>
-        </w:drawing>
-      </w:r>
-    </w:p>
-    <w:p>
-      <w:pPr>
-        <w:shd w:val="clear" w:color="auto" w:fill="FFFFFF"/>
-        <w:spacing w:before="240" w:after="240" w:line="240" w:lineRule="auto"/>
-        <w:rPr>
-          <w:rFonts w:ascii="Segoe UI" w:eastAsia="Times New Roman" w:hAnsi="Segoe UI" w:cs="Segoe UI"/>
-          <w:b/>
-          <w:bCs/>
-          <w:color w:val="24292F"/>
-          <w:sz w:val="52"/>
-          <w:szCs w:val="52"/>
-          <w:lang w:eastAsia="en-IN"/>
-        </w:rPr>
-      </w:pPr>
-    </w:p>
-    <w:p>
-      <w:pPr>
-        <w:shd w:val="clear" w:color="auto" w:fill="FFFFFF"/>
-        <w:spacing w:before="240" w:after="240" w:line="240" w:lineRule="auto"/>
-        <w:rPr>
-          <w:rFonts w:ascii="Segoe UI" w:eastAsia="Times New Roman" w:hAnsi="Segoe UI" w:cs="Segoe UI"/>
-          <w:b/>
-          <w:bCs/>
-          <w:color w:val="24292F"/>
-          <w:sz w:val="52"/>
-          <w:szCs w:val="52"/>
-          <w:lang w:eastAsia="en-IN"/>
-        </w:rPr>
-      </w:pPr>
-      <w:proofErr w:type="spellStart"/>
-      <w:r>
-        <w:rPr>
-          <w:rFonts w:ascii="Segoe UI" w:eastAsia="Times New Roman" w:hAnsi="Segoe UI" w:cs="Segoe UI"/>
-          <w:b/>
-          <w:bCs/>
-          <w:color w:val="24292F"/>
-          <w:sz w:val="52"/>
-          <w:szCs w:val="52"/>
-          <w:lang w:eastAsia="en-IN"/>
-        </w:rPr>
-        <w:t>TestAnd</w:t>
-      </w:r>
-      <w:r>
-        <w:rPr>
-          <w:rFonts w:ascii="Segoe UI" w:eastAsia="Times New Roman" w:hAnsi="Segoe UI" w:cs="Segoe UI"/>
-          <w:b/>
-          <w:bCs/>
-          <w:color w:val="24292F"/>
-          <w:sz w:val="52"/>
-          <w:szCs w:val="52"/>
-          <w:lang w:eastAsia="en-IN"/>
-        </w:rPr>
         <w:t>Outputs</w:t>
       </w:r>
-      <w:proofErr w:type="spellEnd"/>
     </w:p>
     <w:p>
       <w:pPr>
@@ -2898,7 +2559,6 @@
                 <w:rFonts w:ascii="Segoe UI" w:hAnsi="Segoe UI" w:cs="Segoe UI"/>
                 <w:color w:val="24292F"/>
               </w:rPr>
-              <w:lastRenderedPageBreak/>
               <w:t>H_02</w:t>
             </w:r>
           </w:p>
@@ -3266,6 +2926,51 @@
         </w:tc>
       </w:tr>
     </w:tbl>
+    <w:p>
+      <w:pPr>
+        <w:shd w:val="clear" w:color="auto" w:fill="FFFFFF"/>
+        <w:spacing w:before="240" w:after="240" w:line="240" w:lineRule="auto"/>
+        <w:rPr>
+          <w:rFonts w:ascii="Segoe UI" w:eastAsia="Times New Roman" w:hAnsi="Segoe UI" w:cs="Segoe UI"/>
+          <w:b/>
+          <w:bCs/>
+          <w:color w:val="24292F"/>
+          <w:sz w:val="52"/>
+          <w:szCs w:val="52"/>
+          <w:lang w:eastAsia="en-IN"/>
+        </w:rPr>
+      </w:pPr>
+    </w:p>
+    <w:p>
+      <w:pPr>
+        <w:shd w:val="clear" w:color="auto" w:fill="FFFFFF"/>
+        <w:spacing w:before="240" w:after="240" w:line="240" w:lineRule="auto"/>
+        <w:rPr>
+          <w:rFonts w:ascii="Segoe UI" w:eastAsia="Times New Roman" w:hAnsi="Segoe UI" w:cs="Segoe UI"/>
+          <w:b/>
+          <w:bCs/>
+          <w:color w:val="24292F"/>
+          <w:sz w:val="52"/>
+          <w:szCs w:val="52"/>
+          <w:lang w:eastAsia="en-IN"/>
+        </w:rPr>
+      </w:pPr>
+    </w:p>
+    <w:p>
+      <w:pPr>
+        <w:shd w:val="clear" w:color="auto" w:fill="FFFFFF"/>
+        <w:spacing w:before="240" w:after="240" w:line="240" w:lineRule="auto"/>
+        <w:rPr>
+          <w:rFonts w:ascii="Segoe UI" w:eastAsia="Times New Roman" w:hAnsi="Segoe UI" w:cs="Segoe UI"/>
+          <w:b/>
+          <w:bCs/>
+          <w:color w:val="24292F"/>
+          <w:sz w:val="52"/>
+          <w:szCs w:val="52"/>
+          <w:lang w:eastAsia="en-IN"/>
+        </w:rPr>
+      </w:pPr>
+    </w:p>
     <w:p>
       <w:pPr>
         <w:shd w:val="clear" w:color="auto" w:fill="FFFFFF"/>
